--- a/game_reviews/translations/fruit-xtreme (Version 1).docx
+++ b/game_reviews/translations/fruit-xtreme (Version 1).docx
@@ -8,18 +8,6 @@
       </w:pPr>
       <w:r>
         <w:t>Play Fruit Xtreme for Free - Review and Gameplay Features</w:t>
-      </w:r>
-    </w:p>
-    <w:p>
-      <w:r/>
-      <w:r>
-        <w:rPr>
-          <w:b/>
-        </w:rPr>
-        <w:t>Meta description</w:t>
-      </w:r>
-      <w:r>
-        <w:t>: Read our review of Fruit Xtreme, a classic slot game with simple gameplay. Play for free with up to x5 multipliers and a max payout of 1000x the bet.</w:t>
       </w:r>
     </w:p>
     <w:p>
@@ -382,9 +370,18 @@
       <w:r/>
       <w:r>
         <w:rPr>
+          <w:b/>
+        </w:rPr>
+        <w:t>Play Fruit Xtreme for Free - Review and Gameplay Features</w:t>
+      </w:r>
+    </w:p>
+    <w:p>
+      <w:r/>
+      <w:r>
+        <w:rPr>
           <w:i/>
         </w:rPr>
-        <w:t>DALLE, please create a cartoon-style feature image for Fruit Xtreme that prominently features a happy Maya warrior wearing glasses. The image should be visually appealing and highlight the lucrative potential wins in the game. You may use the game's symbols such as watermelons, lemons, oranges, cherries, sevens, plums, and bars in the background. The image should also include the game's logo. Please ensure that the image stands out and entices players to give Fruit Xtreme a spin.</w:t>
+        <w:t>Read our review of Fruit Xtreme, a classic slot game with simple gameplay. Play for free with up to x5 multipliers and a max payout of 1000x the bet.</w:t>
       </w:r>
     </w:p>
     <w:sectPr>

--- a/game_reviews/translations/fruit-xtreme (Version 1).docx
+++ b/game_reviews/translations/fruit-xtreme (Version 1).docx
@@ -7,7 +7,7 @@
         <w:pStyle w:val="Heading1"/>
       </w:pPr>
       <w:r>
-        <w:t>Play Fruit Xtreme for Free - Review and Gameplay Features</w:t>
+        <w:t>Play Fruit Xtreme Free: Classic Slot Game Review</w:t>
       </w:r>
     </w:p>
     <w:p>
@@ -300,7 +300,7 @@
       </w:pPr>
       <w:r/>
       <w:r>
-        <w:t>Features a stacked symbol feature with multipliers of up to x5</w:t>
+        <w:t>Classic fruit and bar symbols</w:t>
       </w:r>
     </w:p>
     <w:p>
@@ -311,7 +311,7 @@
       </w:pPr>
       <w:r/>
       <w:r>
-        <w:t>Max payout of 1000x the bet</w:t>
+        <w:t>Stacked symbol feature with multipliers</w:t>
       </w:r>
     </w:p>
     <w:p>
@@ -322,7 +322,7 @@
       </w:pPr>
       <w:r/>
       <w:r>
-        <w:t>Includes a scatter symbol that can appear anywhere on the reel set to award a prize</w:t>
+        <w:t>Scatter symbol for additional prizes</w:t>
       </w:r>
     </w:p>
     <w:p>
@@ -333,7 +333,7 @@
       </w:pPr>
       <w:r/>
       <w:r>
-        <w:t>Classic fruit and bar symbols</w:t>
+        <w:t>Medium-high variance with chance for big wins</w:t>
       </w:r>
     </w:p>
     <w:p>
@@ -363,7 +363,7 @@
       </w:pPr>
       <w:r/>
       <w:r>
-        <w:t>No wild symbol</w:t>
+        <w:t>No wild symbol in the game</w:t>
       </w:r>
     </w:p>
     <w:p>
@@ -372,7 +372,7 @@
         <w:rPr>
           <w:b/>
         </w:rPr>
-        <w:t>Play Fruit Xtreme for Free - Review and Gameplay Features</w:t>
+        <w:t>Play Fruit Xtreme Free: Classic Slot Game Review</w:t>
       </w:r>
     </w:p>
     <w:p>
@@ -381,7 +381,7 @@
         <w:rPr>
           <w:i/>
         </w:rPr>
-        <w:t>Read our review of Fruit Xtreme, a classic slot game with simple gameplay. Play for free with up to x5 multipliers and a max payout of 1000x the bet.</w:t>
+        <w:t>Discover the gameplay features and symbols of Fruit Xtreme and play for free.</w:t>
       </w:r>
     </w:p>
     <w:sectPr>
